--- a/texte pour entité-association.docx
+++ b/texte pour entité-association.docx
@@ -96,7 +96,7 @@
           </w:tcPr>
           <w:p>
             <w:r>
-              <w:t>Type_utilisateur</w:t>
+              <w:t>Rank</w:t>
             </w:r>
           </w:p>
         </w:tc>
@@ -237,6 +237,9 @@
             <w:r>
               <w:t> ??</w:t>
             </w:r>
+            <w:r>
+              <w:t xml:space="preserve"> (Table)</w:t>
+            </w:r>
           </w:p>
         </w:tc>
       </w:tr>
@@ -415,6 +418,43 @@
           <w:p>
             <w:r>
               <w:t>Mail d’un utilisateur</w:t>
+            </w:r>
+          </w:p>
+        </w:tc>
+        <w:tc>
+          <w:tcPr>
+            <w:tcW w:w="3044" w:type="dxa"/>
+          </w:tcPr>
+          <w:p>
+            <w:r>
+              <w:t>Chaine</w:t>
+            </w:r>
+          </w:p>
+        </w:tc>
+      </w:tr>
+      <w:tr>
+        <w:trPr>
+          <w:trHeight w:val="310"/>
+        </w:trPr>
+        <w:tc>
+          <w:tcPr>
+            <w:tcW w:w="3042" w:type="dxa"/>
+          </w:tcPr>
+          <w:p>
+            <w:proofErr w:type="spellStart"/>
+            <w:r>
+              <w:t>Mdp</w:t>
+            </w:r>
+            <w:proofErr w:type="spellEnd"/>
+          </w:p>
+        </w:tc>
+        <w:tc>
+          <w:tcPr>
+            <w:tcW w:w="3044" w:type="dxa"/>
+          </w:tcPr>
+          <w:p>
+            <w:r>
+              <w:t>Mot de passe d’un utilisateur</w:t>
             </w:r>
           </w:p>
         </w:tc>
@@ -918,6 +958,184 @@
       </w:tr>
     </w:tbl>
     <w:p/>
+    <w:tbl>
+      <w:tblPr>
+        <w:tblStyle w:val="Grilledutableau"/>
+        <w:tblW w:w="0" w:type="auto"/>
+        <w:tblLook w:val="04A0" w:firstRow="1" w:lastRow="0" w:firstColumn="1" w:lastColumn="0" w:noHBand="0" w:noVBand="1"/>
+      </w:tblPr>
+      <w:tblGrid>
+        <w:gridCol w:w="3020"/>
+        <w:gridCol w:w="3021"/>
+        <w:gridCol w:w="3021"/>
+      </w:tblGrid>
+      <w:tr>
+        <w:tc>
+          <w:tcPr>
+            <w:tcW w:w="3020" w:type="dxa"/>
+          </w:tcPr>
+          <w:p>
+            <w:r>
+              <w:t>Attribut</w:t>
+            </w:r>
+          </w:p>
+        </w:tc>
+        <w:tc>
+          <w:tcPr>
+            <w:tcW w:w="3021" w:type="dxa"/>
+          </w:tcPr>
+          <w:p>
+            <w:r>
+              <w:t>Signification</w:t>
+            </w:r>
+          </w:p>
+        </w:tc>
+        <w:tc>
+          <w:tcPr>
+            <w:tcW w:w="3021" w:type="dxa"/>
+          </w:tcPr>
+          <w:p>
+            <w:r>
+              <w:t>Domaine</w:t>
+            </w:r>
+          </w:p>
+        </w:tc>
+      </w:tr>
+      <w:tr>
+        <w:tc>
+          <w:tcPr>
+            <w:tcW w:w="3020" w:type="dxa"/>
+          </w:tcPr>
+          <w:p>
+            <w:r>
+              <w:t>Adresse</w:t>
+            </w:r>
+          </w:p>
+        </w:tc>
+        <w:tc>
+          <w:tcPr>
+            <w:tcW w:w="3021" w:type="dxa"/>
+          </w:tcPr>
+          <w:p>
+            <w:r>
+              <w:t>Adresse d’un utilisateur</w:t>
+            </w:r>
+          </w:p>
+        </w:tc>
+        <w:tc>
+          <w:tcPr>
+            <w:tcW w:w="3021" w:type="dxa"/>
+          </w:tcPr>
+          <w:p>
+            <w:r>
+              <w:t>Chaine</w:t>
+            </w:r>
+          </w:p>
+        </w:tc>
+      </w:tr>
+      <w:tr>
+        <w:tc>
+          <w:tcPr>
+            <w:tcW w:w="3020" w:type="dxa"/>
+          </w:tcPr>
+          <w:p>
+            <w:proofErr w:type="spellStart"/>
+            <w:r>
+              <w:t>Num_carte</w:t>
+            </w:r>
+            <w:proofErr w:type="spellEnd"/>
+          </w:p>
+        </w:tc>
+        <w:tc>
+          <w:tcPr>
+            <w:tcW w:w="3021" w:type="dxa"/>
+          </w:tcPr>
+          <w:p>
+            <w:r>
+              <w:t>Numéro de carte bancaire d’un client</w:t>
+            </w:r>
+          </w:p>
+        </w:tc>
+        <w:tc>
+          <w:tcPr>
+            <w:tcW w:w="3021" w:type="dxa"/>
+          </w:tcPr>
+          <w:p>
+            <w:r>
+              <w:t>Chaine</w:t>
+            </w:r>
+          </w:p>
+        </w:tc>
+      </w:tr>
+      <w:tr>
+        <w:tc>
+          <w:tcPr>
+            <w:tcW w:w="3020" w:type="dxa"/>
+          </w:tcPr>
+          <w:p>
+            <w:proofErr w:type="spellStart"/>
+            <w:r>
+              <w:t>Photo_vendeur</w:t>
+            </w:r>
+            <w:proofErr w:type="spellEnd"/>
+          </w:p>
+        </w:tc>
+        <w:tc>
+          <w:tcPr>
+            <w:tcW w:w="3021" w:type="dxa"/>
+          </w:tcPr>
+          <w:p>
+            <w:r>
+              <w:t>Chemin de la photo d’un vendeur</w:t>
+            </w:r>
+          </w:p>
+        </w:tc>
+        <w:tc>
+          <w:tcPr>
+            <w:tcW w:w="3021" w:type="dxa"/>
+          </w:tcPr>
+          <w:p>
+            <w:r>
+              <w:t>Chaine</w:t>
+            </w:r>
+          </w:p>
+        </w:tc>
+      </w:tr>
+      <w:tr>
+        <w:tc>
+          <w:tcPr>
+            <w:tcW w:w="3020" w:type="dxa"/>
+          </w:tcPr>
+          <w:p>
+            <w:proofErr w:type="spellStart"/>
+            <w:r>
+              <w:t>Image_fond</w:t>
+            </w:r>
+            <w:proofErr w:type="spellEnd"/>
+          </w:p>
+        </w:tc>
+        <w:tc>
+          <w:tcPr>
+            <w:tcW w:w="3021" w:type="dxa"/>
+          </w:tcPr>
+          <w:p>
+            <w:r>
+              <w:t>Image de fond sur le mur d’un vendeur</w:t>
+            </w:r>
+          </w:p>
+        </w:tc>
+        <w:tc>
+          <w:tcPr>
+            <w:tcW w:w="3021" w:type="dxa"/>
+          </w:tcPr>
+          <w:p>
+            <w:r>
+              <w:t>Chaine</w:t>
+            </w:r>
+          </w:p>
+        </w:tc>
+      </w:tr>
+    </w:tbl>
     <w:p/>
     <w:tbl>
       <w:tblPr>
@@ -936,28 +1154,30 @@
             <w:tcW w:w="3020" w:type="dxa"/>
           </w:tcPr>
           <w:p>
-            <w:r>
-              <w:t>Attribut</w:t>
-            </w:r>
-          </w:p>
-        </w:tc>
-        <w:tc>
-          <w:tcPr>
-            <w:tcW w:w="3021" w:type="dxa"/>
-          </w:tcPr>
-          <w:p>
-            <w:r>
-              <w:t>Signification</w:t>
-            </w:r>
-          </w:p>
-        </w:tc>
-        <w:tc>
-          <w:tcPr>
-            <w:tcW w:w="3021" w:type="dxa"/>
-          </w:tcPr>
-          <w:p>
-            <w:r>
-              <w:t>Domaine</w:t>
+            <w:proofErr w:type="spellStart"/>
+            <w:r>
+              <w:t>ID_panier</w:t>
+            </w:r>
+            <w:proofErr w:type="spellEnd"/>
+          </w:p>
+        </w:tc>
+        <w:tc>
+          <w:tcPr>
+            <w:tcW w:w="3021" w:type="dxa"/>
+          </w:tcPr>
+          <w:p>
+            <w:r>
+              <w:t>Id du panier d’un client</w:t>
+            </w:r>
+          </w:p>
+        </w:tc>
+        <w:tc>
+          <w:tcPr>
+            <w:tcW w:w="3021" w:type="dxa"/>
+          </w:tcPr>
+          <w:p>
+            <w:r>
+              <w:t>Chaine</w:t>
             </w:r>
           </w:p>
         </w:tc>
@@ -968,28 +1188,33 @@
             <w:tcW w:w="3020" w:type="dxa"/>
           </w:tcPr>
           <w:p>
-            <w:r>
-              <w:t>Adresse</w:t>
-            </w:r>
-          </w:p>
-        </w:tc>
-        <w:tc>
-          <w:tcPr>
-            <w:tcW w:w="3021" w:type="dxa"/>
-          </w:tcPr>
-          <w:p>
-            <w:r>
-              <w:t>Adresse d’un utilisateur</w:t>
-            </w:r>
-          </w:p>
-        </w:tc>
-        <w:tc>
-          <w:tcPr>
-            <w:tcW w:w="3021" w:type="dxa"/>
-          </w:tcPr>
-          <w:p>
-            <w:r>
-              <w:t>Chaine</w:t>
+            <w:proofErr w:type="spellStart"/>
+            <w:r>
+              <w:t>Liste_id</w:t>
+            </w:r>
+            <w:proofErr w:type="spellEnd"/>
+          </w:p>
+        </w:tc>
+        <w:tc>
+          <w:tcPr>
+            <w:tcW w:w="3021" w:type="dxa"/>
+          </w:tcPr>
+          <w:p>
+            <w:r>
+              <w:t>Liste des id des items que contient le panier</w:t>
+            </w:r>
+          </w:p>
+        </w:tc>
+        <w:tc>
+          <w:tcPr>
+            <w:tcW w:w="3021" w:type="dxa"/>
+          </w:tcPr>
+          <w:p>
+            <w:r>
+              <w:t>Liste de chaine ??</w:t>
+            </w:r>
+            <w:r>
+              <w:t xml:space="preserve"> (Tables)</w:t>
             </w:r>
           </w:p>
         </w:tc>
@@ -1000,81 +1225,50 @@
             <w:tcW w:w="3020" w:type="dxa"/>
           </w:tcPr>
           <w:p>
-            <w:proofErr w:type="spellStart"/>
-            <w:r>
-              <w:t>Num_carte</w:t>
-            </w:r>
-            <w:proofErr w:type="spellEnd"/>
-          </w:p>
-        </w:tc>
-        <w:tc>
-          <w:tcPr>
-            <w:tcW w:w="3021" w:type="dxa"/>
-          </w:tcPr>
-          <w:p>
-            <w:r>
-              <w:t>Numéro de carte bancaire d’un client</w:t>
-            </w:r>
-          </w:p>
-        </w:tc>
-        <w:tc>
-          <w:tcPr>
-            <w:tcW w:w="3021" w:type="dxa"/>
-          </w:tcPr>
-          <w:p>
-            <w:r>
-              <w:t>Chaine</w:t>
-            </w:r>
-          </w:p>
-        </w:tc>
-      </w:tr>
-      <w:tr>
-        <w:tc>
-          <w:tcPr>
-            <w:tcW w:w="3020" w:type="dxa"/>
-          </w:tcPr>
-          <w:p>
-            <w:proofErr w:type="spellStart"/>
-            <w:r>
-              <w:t>Photo_vendeur</w:t>
-            </w:r>
-            <w:proofErr w:type="spellEnd"/>
-          </w:p>
-        </w:tc>
-        <w:tc>
-          <w:tcPr>
-            <w:tcW w:w="3021" w:type="dxa"/>
-          </w:tcPr>
-          <w:p>
-            <w:r>
-              <w:t>Chemin de la photo d’un vendeur</w:t>
-            </w:r>
-          </w:p>
-        </w:tc>
-        <w:tc>
-          <w:tcPr>
-            <w:tcW w:w="3021" w:type="dxa"/>
-          </w:tcPr>
-          <w:p>
-            <w:r>
-              <w:t>Chaine</w:t>
+            <w:r>
+              <w:lastRenderedPageBreak/>
+              <w:t>Sous-total</w:t>
+            </w:r>
+          </w:p>
+        </w:tc>
+        <w:tc>
+          <w:tcPr>
+            <w:tcW w:w="3021" w:type="dxa"/>
+          </w:tcPr>
+          <w:p>
+            <w:r>
+              <w:t>Somme des prix des items présents dans le panier</w:t>
+            </w:r>
+          </w:p>
+        </w:tc>
+        <w:tc>
+          <w:tcPr>
+            <w:tcW w:w="3021" w:type="dxa"/>
+          </w:tcPr>
+          <w:p>
+            <w:r>
+              <w:t>Réel</w:t>
             </w:r>
           </w:p>
         </w:tc>
       </w:tr>
     </w:tbl>
-    <w:p/>
-    <w:p/>
-    <w:p/>
-    <w:p/>
-    <w:p>
-      <w:r>
+    <w:p>
+      <w:pPr>
         <w:rPr>
           <w:b/>
           <w:bCs/>
           <w:u w:val="single"/>
         </w:rPr>
-        <w:lastRenderedPageBreak/>
+      </w:pPr>
+    </w:p>
+    <w:p>
+      <w:r>
+        <w:rPr>
+          <w:b/>
+          <w:bCs/>
+          <w:u w:val="single"/>
+        </w:rPr>
         <w:t>Bonus :</w:t>
       </w:r>
       <w:r>
@@ -1312,10 +1506,7 @@
         </w:numPr>
       </w:pPr>
       <w:r>
-        <w:t xml:space="preserve">Un admin </w:t>
-      </w:r>
-      <w:r>
-        <w:t>peut ajouter ou supprimer des items dans le site de marché</w:t>
+        <w:t>Un admin peut ajouter ou supprimer des items dans le site de marché</w:t>
       </w:r>
     </w:p>
     <w:p>
@@ -1327,13 +1518,7 @@
         </w:numPr>
       </w:pPr>
       <w:r>
-        <w:t>U</w:t>
-      </w:r>
-      <w:r>
-        <w:t>n administrateur peut ajouter ou supprimer des vendeurs (fournisseurs) avec leur email ECE, pseudo et nom sur une base de données côté serveur du site</w:t>
-      </w:r>
-      <w:r>
-        <w:t>.</w:t>
+        <w:t>Un administrateur peut ajouter ou supprimer des vendeurs (fournisseurs) avec leur email ECE, pseudo et nom sur une base de données côté serveur du site.</w:t>
       </w:r>
     </w:p>
     <w:p>
@@ -1367,13 +1552,7 @@
         </w:numPr>
       </w:pPr>
       <w:r>
-        <w:t xml:space="preserve">Un </w:t>
-      </w:r>
-      <w:r>
-        <w:t>vendeur accède à son compte avec son pseudo et son email avec vérification qu’ils existent</w:t>
-      </w:r>
-      <w:r>
-        <w:t>.</w:t>
+        <w:t>Un vendeur accède à son compte avec son pseudo et son email avec vérification qu’ils existent.</w:t>
       </w:r>
     </w:p>
     <w:p>
@@ -1385,10 +1564,7 @@
         </w:numPr>
       </w:pPr>
       <w:r>
-        <w:t>Le site devra permettre à chaque vendeur de publier des items à vendre</w:t>
-      </w:r>
-      <w:r>
-        <w:t>.</w:t>
+        <w:t>Le site devra permettre à chaque vendeur de publier des items à vendre.</w:t>
       </w:r>
     </w:p>
     <w:p>
@@ -1400,10 +1576,7 @@
         </w:numPr>
       </w:pPr>
       <w:r>
-        <w:t>Le vendeur peut ajouter ou supprimer des items à vendre</w:t>
-      </w:r>
-      <w:r>
-        <w:t>.</w:t>
+        <w:t>Le vendeur peut ajouter ou supprimer des items à vendre.</w:t>
       </w:r>
     </w:p>
     <w:p>
@@ -1437,10 +1610,7 @@
         </w:numPr>
       </w:pPr>
       <w:r>
-        <w:t>Un item à vendre peut-être à vendre par enchère, par meilleure offre ou par achat immédiat</w:t>
-      </w:r>
-      <w:r>
-        <w:t>.</w:t>
+        <w:t>Un item à vendre peut-être à vendre par enchère, par meilleure offre ou par achat immédiat.</w:t>
       </w:r>
     </w:p>
     <w:p>
@@ -1486,13 +1656,7 @@
         </w:numPr>
       </w:pPr>
       <w:r>
-        <w:t xml:space="preserve">Un client </w:t>
-      </w:r>
-      <w:r>
-        <w:t>est là</w:t>
-      </w:r>
-      <w:r>
-        <w:t xml:space="preserve"> pour acheter, pour négocier, ou pour enchérir un ou plusieurs items.</w:t>
+        <w:t>Un client est là pour acheter, pour négocier, ou pour enchérir un ou plusieurs items.</w:t>
       </w:r>
     </w:p>
     <w:p>
@@ -1504,10 +1668,7 @@
         </w:numPr>
       </w:pPr>
       <w:r>
-        <w:t>Chaque client a son propre panier</w:t>
-      </w:r>
-      <w:r>
-        <w:t>.</w:t>
+        <w:t>Chaque client a son propre panier.</w:t>
       </w:r>
     </w:p>
     <w:p>
@@ -1519,10 +1680,7 @@
         </w:numPr>
       </w:pPr>
       <w:r>
-        <w:t>Dans ce panier, on peut trouver tous les items dont le client voudrait acheter, enchérir ou négocier</w:t>
-      </w:r>
-      <w:r>
-        <w:t>.</w:t>
+        <w:t>Dans ce panier, on peut trouver tous les items dont le client voudrait acheter, enchérir ou négocier.</w:t>
       </w:r>
     </w:p>
     <w:p>
@@ -1534,10 +1692,7 @@
         </w:numPr>
       </w:pPr>
       <w:r>
-        <w:t>Pour la raison de sécurité, le client s’identifie par son login (son email) et son mot de passe. Si un client n’a pas de compte sur le site, on crée un nouveau compte apte pour ce client</w:t>
-      </w:r>
-      <w:r>
-        <w:t>.</w:t>
+        <w:t>Pour la raison de sécurité, le client s’identifie par son login (son email) et son mot de passe. Si un client n’a pas de compte sur le site, on crée un nouveau compte apte pour ce client.</w:t>
       </w:r>
     </w:p>
     <w:p>
@@ -1566,13 +1721,7 @@
         </w:numPr>
       </w:pPr>
       <w:r>
-        <w:t>O</w:t>
-      </w:r>
-      <w:r>
-        <w:t>n va simplement valider l’achat si on trouve toutes ces informations dans notre BDD. Il faut créer au moins un compte dans la BDD pour montrer une validation d’un achat</w:t>
-      </w:r>
-      <w:r>
-        <w:t>.</w:t>
+        <w:t>On va simplement valider l’achat si on trouve toutes ces informations dans notre BDD. Il faut créer au moins un compte dans la BDD pour montrer une validation d’un achat.</w:t>
       </w:r>
     </w:p>
     <w:p>
@@ -1584,10 +1733,7 @@
         </w:numPr>
       </w:pPr>
       <w:r>
-        <w:t>Quand une transaction d’achat est terminée, le site envoie un message email au client, validant l’achat</w:t>
-      </w:r>
-      <w:r>
-        <w:t>.</w:t>
+        <w:t>Quand une transaction d’achat est terminée, le site envoie un message email au client, validant l’achat.</w:t>
       </w:r>
     </w:p>
     <w:p>
@@ -1614,10 +1760,7 @@
     </w:p>
     <w:p>
       <w:r>
-        <w:t>Un item pour la vente immédiate a un prix élevé</w:t>
-      </w:r>
-      <w:r>
-        <w:t>.</w:t>
+        <w:t>Un item pour la vente immédiate a un prix élevé.</w:t>
       </w:r>
     </w:p>
     <w:p>
@@ -1628,10 +1771,7 @@
         <w:t>un bijou</w:t>
       </w:r>
       <w:r>
-        <w:t>) est à vendre immédiate et à vendre par meilleure offre en même temps, cet item est supprimé dans le site dès qu’une vente est conclue, peu importe sa catégorie d’achat</w:t>
-      </w:r>
-      <w:r>
-        <w:t>.</w:t>
+        <w:t>) est à vendre immédiate et à vendre par meilleure offre en même temps, cet item est supprimé dans le site dès qu’une vente est conclue, peu importe sa catégorie d’achat.</w:t>
       </w:r>
     </w:p>
     <w:p>
@@ -1644,44 +1784,29 @@
       </w:r>
       <w:proofErr w:type="spellEnd"/>
       <w:r>
-        <w:t xml:space="preserve"> ECE, le client peut accéder au menu « Votre Compte ». Cette partie identifie un client par son « Nom et Prénom », son « Adresse », son « Email » et ses informations sur le paiement (cachée discrètement)</w:t>
-      </w:r>
-      <w:r>
-        <w:t>.</w:t>
+        <w:t xml:space="preserve"> ECE, le client peut accéder au menu « Votre Compte ». Cette partie identifie un client par son « Nom et Prénom », son « Adresse », son « Email » et ses informations sur le paiement (cachée discrètement).</w:t>
       </w:r>
       <w:r>
         <w:t xml:space="preserve"> </w:t>
       </w:r>
       <w:r>
-        <w:t>Il/Elle doit accepter la clause disant au client que s’il/elle fait une offre sur un article, il/elle est sous contrat légal pour l'acheter si le vendeur accepte l'offre</w:t>
-      </w:r>
-      <w:r>
-        <w:t>.</w:t>
-      </w:r>
-    </w:p>
-    <w:p>
-      <w:r>
-        <w:t xml:space="preserve">Chaque client a son propre panier, qui est affiché dans le site avec une image d’un </w:t>
-      </w:r>
-      <w:r>
-        <w:t>panier.</w:t>
+        <w:t>Il/Elle doit accepter la clause disant au client que s’il/elle fait une offre sur un article, il/elle est sous contrat légal pour l'acheter si le vendeur accepte l'offre.</w:t>
+      </w:r>
+    </w:p>
+    <w:p>
+      <w:r>
+        <w:t>Chaque client a son propre panier, qui est affiché dans le site avec une image d’un panier.</w:t>
       </w:r>
     </w:p>
     <w:p>
       <w:r>
         <w:lastRenderedPageBreak/>
-        <w:t>Chaque item dans le panier a sa photo, une petite description de l’item et le prix</w:t>
-      </w:r>
-      <w:r>
-        <w:t>.</w:t>
-      </w:r>
-    </w:p>
-    <w:p>
-      <w:r>
-        <w:t>A la fin de liste des items, on peut trouver le calcul (sous-total, en euro)</w:t>
-      </w:r>
-      <w:r>
-        <w:t>.</w:t>
+        <w:t>Chaque item dans le panier a sa photo, une petite description de l’item et le prix.</w:t>
+      </w:r>
+    </w:p>
+    <w:p>
+      <w:r>
+        <w:t>A la fin de liste des items, on peut trouver le calcul (sous-total, en euro).</w:t>
       </w:r>
     </w:p>
     <w:p/>
@@ -1712,10 +1837,7 @@
       </w:r>
       <w:proofErr w:type="gramEnd"/>
       <w:r>
-        <w:t>, vous allez mentionner au client les informations pertinentes ainsi que la date et l’heure approximative de livraison. Vous êtes récompensé par un bonus minimum de 0.5 point et maximum de 1.5 point, selon la qualité de votre travail</w:t>
-      </w:r>
-      <w:r>
-        <w:t>.</w:t>
+        <w:t>, vous allez mentionner au client les informations pertinentes ainsi que la date et l’heure approximative de livraison. Vous êtes récompensé par un bonus minimum de 0.5 point et maximum de 1.5 point, selon la qualité de votre travail.</w:t>
       </w:r>
     </w:p>
     <w:sectPr>
@@ -1726,6 +1848,56 @@
     </w:sectPr>
   </w:body>
 </w:document>
+</file>
+
+<file path=word/endnotes.xml><?xml version="1.0" encoding="utf-8"?>
+<w:endnotes xmlns:wpc="http://schemas.microsoft.com/office/word/2010/wordprocessingCanvas" xmlns:cx="http://schemas.microsoft.com/office/drawing/2014/chartex" xmlns:cx1="http://schemas.microsoft.com/office/drawing/2015/9/8/chartex" xmlns:cx2="http://schemas.microsoft.com/office/drawing/2015/10/21/chartex" xmlns:cx3="http://schemas.microsoft.com/office/drawing/2016/5/9/chartex" xmlns:cx4="http://schemas.microsoft.com/office/drawing/2016/5/10/chartex" xmlns:cx5="http://schemas.microsoft.com/office/drawing/2016/5/11/chartex" xmlns:cx6="http://schemas.microsoft.com/office/drawing/2016/5/12/chartex" xmlns:cx7="http://schemas.microsoft.com/office/drawing/2016/5/13/chartex" xmlns:cx8="http://schemas.microsoft.com/office/drawing/2016/5/14/chartex" xmlns:mc="http://schemas.openxmlformats.org/markup-compatibility/2006" xmlns:aink="http://schemas.microsoft.com/office/drawing/2016/ink" xmlns:am3d="http://schemas.microsoft.com/office/drawing/2017/model3d" xmlns:o="urn:schemas-microsoft-com:office:office" xmlns:r="http://schemas.openxmlformats.org/officeDocument/2006/relationships" xmlns:m="http://schemas.openxmlformats.org/officeDocument/2006/math" xmlns:v="urn:schemas-microsoft-com:vml" xmlns:wp14="http://schemas.microsoft.com/office/word/2010/wordprocessingDrawing" xmlns:wp="http://schemas.openxmlformats.org/drawingml/2006/wordprocessingDrawing" xmlns:w10="urn:schemas-microsoft-com:office:word" xmlns:w="http://schemas.openxmlformats.org/wordprocessingml/2006/main" xmlns:w14="http://schemas.microsoft.com/office/word/2010/wordml" xmlns:w15="http://schemas.microsoft.com/office/word/2012/wordml" xmlns:w16cid="http://schemas.microsoft.com/office/word/2016/wordml/cid" xmlns:w16se="http://schemas.microsoft.com/office/word/2015/wordml/symex" xmlns:wpg="http://schemas.microsoft.com/office/word/2010/wordprocessingGroup" xmlns:wpi="http://schemas.microsoft.com/office/word/2010/wordprocessingInk" xmlns:wne="http://schemas.microsoft.com/office/word/2006/wordml" xmlns:wps="http://schemas.microsoft.com/office/word/2010/wordprocessingShape" mc:Ignorable="w14 w15 w16se w16cid wp14">
+  <w:endnote w:type="separator" w:id="-1">
+    <w:p>
+      <w:pPr>
+        <w:spacing w:after="0" w:line="240" w:lineRule="auto"/>
+      </w:pPr>
+      <w:r>
+        <w:separator/>
+      </w:r>
+    </w:p>
+  </w:endnote>
+  <w:endnote w:type="continuationSeparator" w:id="0">
+    <w:p>
+      <w:pPr>
+        <w:spacing w:after="0" w:line="240" w:lineRule="auto"/>
+      </w:pPr>
+      <w:r>
+        <w:continuationSeparator/>
+      </w:r>
+    </w:p>
+  </w:endnote>
+</w:endnotes>
+</file>
+
+<file path=word/footnotes.xml><?xml version="1.0" encoding="utf-8"?>
+<w:footnotes xmlns:wpc="http://schemas.microsoft.com/office/word/2010/wordprocessingCanvas" xmlns:cx="http://schemas.microsoft.com/office/drawing/2014/chartex" xmlns:cx1="http://schemas.microsoft.com/office/drawing/2015/9/8/chartex" xmlns:cx2="http://schemas.microsoft.com/office/drawing/2015/10/21/chartex" xmlns:cx3="http://schemas.microsoft.com/office/drawing/2016/5/9/chartex" xmlns:cx4="http://schemas.microsoft.com/office/drawing/2016/5/10/chartex" xmlns:cx5="http://schemas.microsoft.com/office/drawing/2016/5/11/chartex" xmlns:cx6="http://schemas.microsoft.com/office/drawing/2016/5/12/chartex" xmlns:cx7="http://schemas.microsoft.com/office/drawing/2016/5/13/chartex" xmlns:cx8="http://schemas.microsoft.com/office/drawing/2016/5/14/chartex" xmlns:mc="http://schemas.openxmlformats.org/markup-compatibility/2006" xmlns:aink="http://schemas.microsoft.com/office/drawing/2016/ink" xmlns:am3d="http://schemas.microsoft.com/office/drawing/2017/model3d" xmlns:o="urn:schemas-microsoft-com:office:office" xmlns:r="http://schemas.openxmlformats.org/officeDocument/2006/relationships" xmlns:m="http://schemas.openxmlformats.org/officeDocument/2006/math" xmlns:v="urn:schemas-microsoft-com:vml" xmlns:wp14="http://schemas.microsoft.com/office/word/2010/wordprocessingDrawing" xmlns:wp="http://schemas.openxmlformats.org/drawingml/2006/wordprocessingDrawing" xmlns:w10="urn:schemas-microsoft-com:office:word" xmlns:w="http://schemas.openxmlformats.org/wordprocessingml/2006/main" xmlns:w14="http://schemas.microsoft.com/office/word/2010/wordml" xmlns:w15="http://schemas.microsoft.com/office/word/2012/wordml" xmlns:w16cid="http://schemas.microsoft.com/office/word/2016/wordml/cid" xmlns:w16se="http://schemas.microsoft.com/office/word/2015/wordml/symex" xmlns:wpg="http://schemas.microsoft.com/office/word/2010/wordprocessingGroup" xmlns:wpi="http://schemas.microsoft.com/office/word/2010/wordprocessingInk" xmlns:wne="http://schemas.microsoft.com/office/word/2006/wordml" xmlns:wps="http://schemas.microsoft.com/office/word/2010/wordprocessingShape" mc:Ignorable="w14 w15 w16se w16cid wp14">
+  <w:footnote w:type="separator" w:id="-1">
+    <w:p>
+      <w:pPr>
+        <w:spacing w:after="0" w:line="240" w:lineRule="auto"/>
+      </w:pPr>
+      <w:r>
+        <w:separator/>
+      </w:r>
+    </w:p>
+  </w:footnote>
+  <w:footnote w:type="continuationSeparator" w:id="0">
+    <w:p>
+      <w:pPr>
+        <w:spacing w:after="0" w:line="240" w:lineRule="auto"/>
+      </w:pPr>
+      <w:r>
+        <w:continuationSeparator/>
+      </w:r>
+    </w:p>
+  </w:footnote>
+</w:footnotes>
 </file>
 
 <file path=word/numbering.xml><?xml version="1.0" encoding="utf-8"?>
@@ -2534,6 +2706,50 @@
       <w:contextualSpacing/>
     </w:pPr>
   </w:style>
+  <w:style w:type="paragraph" w:styleId="En-tte">
+    <w:name w:val="header"/>
+    <w:basedOn w:val="Normal"/>
+    <w:link w:val="En-tteCar"/>
+    <w:uiPriority w:val="99"/>
+    <w:unhideWhenUsed/>
+    <w:rsid w:val="00D955A5"/>
+    <w:pPr>
+      <w:tabs>
+        <w:tab w:val="center" w:pos="4536"/>
+        <w:tab w:val="right" w:pos="9072"/>
+      </w:tabs>
+      <w:spacing w:after="0" w:line="240" w:lineRule="auto"/>
+    </w:pPr>
+  </w:style>
+  <w:style w:type="character" w:customStyle="1" w:styleId="En-tteCar">
+    <w:name w:val="En-tête Car"/>
+    <w:basedOn w:val="Policepardfaut"/>
+    <w:link w:val="En-tte"/>
+    <w:uiPriority w:val="99"/>
+    <w:rsid w:val="00D955A5"/>
+  </w:style>
+  <w:style w:type="paragraph" w:styleId="Pieddepage">
+    <w:name w:val="footer"/>
+    <w:basedOn w:val="Normal"/>
+    <w:link w:val="PieddepageCar"/>
+    <w:uiPriority w:val="99"/>
+    <w:unhideWhenUsed/>
+    <w:rsid w:val="00D955A5"/>
+    <w:pPr>
+      <w:tabs>
+        <w:tab w:val="center" w:pos="4536"/>
+        <w:tab w:val="right" w:pos="9072"/>
+      </w:tabs>
+      <w:spacing w:after="0" w:line="240" w:lineRule="auto"/>
+    </w:pPr>
+  </w:style>
+  <w:style w:type="character" w:customStyle="1" w:styleId="PieddepageCar">
+    <w:name w:val="Pied de page Car"/>
+    <w:basedOn w:val="Policepardfaut"/>
+    <w:link w:val="Pieddepage"/>
+    <w:uiPriority w:val="99"/>
+    <w:rsid w:val="00D955A5"/>
+  </w:style>
 </w:styles>
 </file>
 

--- a/texte pour entité-association.docx
+++ b/texte pour entité-association.docx
@@ -1,6 +1,6 @@
 
 <file path=word/document.xml><?xml version="1.0" encoding="utf-8"?>
-<w:document xmlns:wpc="http://schemas.microsoft.com/office/word/2010/wordprocessingCanvas" xmlns:cx="http://schemas.microsoft.com/office/drawing/2014/chartex" xmlns:cx1="http://schemas.microsoft.com/office/drawing/2015/9/8/chartex" xmlns:cx2="http://schemas.microsoft.com/office/drawing/2015/10/21/chartex" xmlns:cx3="http://schemas.microsoft.com/office/drawing/2016/5/9/chartex" xmlns:cx4="http://schemas.microsoft.com/office/drawing/2016/5/10/chartex" xmlns:cx5="http://schemas.microsoft.com/office/drawing/2016/5/11/chartex" xmlns:cx6="http://schemas.microsoft.com/office/drawing/2016/5/12/chartex" xmlns:cx7="http://schemas.microsoft.com/office/drawing/2016/5/13/chartex" xmlns:cx8="http://schemas.microsoft.com/office/drawing/2016/5/14/chartex" xmlns:mc="http://schemas.openxmlformats.org/markup-compatibility/2006" xmlns:aink="http://schemas.microsoft.com/office/drawing/2016/ink" xmlns:am3d="http://schemas.microsoft.com/office/drawing/2017/model3d" xmlns:o="urn:schemas-microsoft-com:office:office" xmlns:r="http://schemas.openxmlformats.org/officeDocument/2006/relationships" xmlns:m="http://schemas.openxmlformats.org/officeDocument/2006/math" xmlns:v="urn:schemas-microsoft-com:vml" xmlns:wp14="http://schemas.microsoft.com/office/word/2010/wordprocessingDrawing" xmlns:wp="http://schemas.openxmlformats.org/drawingml/2006/wordprocessingDrawing" xmlns:w10="urn:schemas-microsoft-com:office:word" xmlns:w="http://schemas.openxmlformats.org/wordprocessingml/2006/main" xmlns:w14="http://schemas.microsoft.com/office/word/2010/wordml" xmlns:w15="http://schemas.microsoft.com/office/word/2012/wordml" xmlns:w16cid="http://schemas.microsoft.com/office/word/2016/wordml/cid" xmlns:w16se="http://schemas.microsoft.com/office/word/2015/wordml/symex" xmlns:wpg="http://schemas.microsoft.com/office/word/2010/wordprocessingGroup" xmlns:wpi="http://schemas.microsoft.com/office/word/2010/wordprocessingInk" xmlns:wne="http://schemas.microsoft.com/office/word/2006/wordml" xmlns:wps="http://schemas.microsoft.com/office/word/2010/wordprocessingShape" mc:Ignorable="w14 w15 w16se w16cid wp14">
+<w:document xmlns:wpc="http://schemas.microsoft.com/office/word/2010/wordprocessingCanvas" xmlns:cx="http://schemas.microsoft.com/office/drawing/2014/chartex" xmlns:cx1="http://schemas.microsoft.com/office/drawing/2015/9/8/chartex" xmlns:cx2="http://schemas.microsoft.com/office/drawing/2015/10/21/chartex" xmlns:cx3="http://schemas.microsoft.com/office/drawing/2016/5/9/chartex" xmlns:cx4="http://schemas.microsoft.com/office/drawing/2016/5/10/chartex" xmlns:cx5="http://schemas.microsoft.com/office/drawing/2016/5/11/chartex" xmlns:cx6="http://schemas.microsoft.com/office/drawing/2016/5/12/chartex" xmlns:cx7="http://schemas.microsoft.com/office/drawing/2016/5/13/chartex" xmlns:cx8="http://schemas.microsoft.com/office/drawing/2016/5/14/chartex" xmlns:mc="http://schemas.openxmlformats.org/markup-compatibility/2006" xmlns:aink="http://schemas.microsoft.com/office/drawing/2016/ink" xmlns:am3d="http://schemas.microsoft.com/office/drawing/2017/model3d" xmlns:o="urn:schemas-microsoft-com:office:office" xmlns:r="http://schemas.openxmlformats.org/officeDocument/2006/relationships" xmlns:m="http://schemas.openxmlformats.org/officeDocument/2006/math" xmlns:v="urn:schemas-microsoft-com:vml" xmlns:wp14="http://schemas.microsoft.com/office/word/2010/wordprocessingDrawing" xmlns:wp="http://schemas.openxmlformats.org/drawingml/2006/wordprocessingDrawing" xmlns:w10="urn:schemas-microsoft-com:office:word" xmlns:w="http://schemas.openxmlformats.org/wordprocessingml/2006/main" xmlns:w14="http://schemas.microsoft.com/office/word/2010/wordml" xmlns:w15="http://schemas.microsoft.com/office/word/2012/wordml" xmlns:w16cex="http://schemas.microsoft.com/office/word/2018/wordml/cex" xmlns:w16cid="http://schemas.microsoft.com/office/word/2016/wordml/cid" xmlns:w16="http://schemas.microsoft.com/office/word/2018/wordml" xmlns:w16se="http://schemas.microsoft.com/office/word/2015/wordml/symex" xmlns:wpg="http://schemas.microsoft.com/office/word/2010/wordprocessingGroup" xmlns:wpi="http://schemas.microsoft.com/office/word/2010/wordprocessingInk" xmlns:wne="http://schemas.microsoft.com/office/word/2006/wordml" xmlns:wps="http://schemas.microsoft.com/office/word/2010/wordprocessingShape" mc:Ignorable="w14 w15 w16se w16cid w16 w16cex wp14">
   <w:body>
     <w:tbl>
       <w:tblPr>
@@ -200,11 +200,9 @@
             <w:tcW w:w="3042" w:type="dxa"/>
           </w:tcPr>
           <w:p>
-            <w:proofErr w:type="spellStart"/>
             <w:r>
               <w:t>Item_photos</w:t>
             </w:r>
-            <w:proofErr w:type="spellEnd"/>
           </w:p>
         </w:tc>
         <w:tc>
@@ -252,11 +250,9 @@
             <w:tcW w:w="3042" w:type="dxa"/>
           </w:tcPr>
           <w:p>
-            <w:proofErr w:type="spellStart"/>
             <w:r>
               <w:t>Item_description</w:t>
             </w:r>
-            <w:proofErr w:type="spellEnd"/>
           </w:p>
         </w:tc>
         <w:tc>
@@ -289,11 +285,9 @@
             <w:tcW w:w="3042" w:type="dxa"/>
           </w:tcPr>
           <w:p>
-            <w:proofErr w:type="spellStart"/>
             <w:r>
               <w:t>Item_prix</w:t>
             </w:r>
-            <w:proofErr w:type="spellEnd"/>
           </w:p>
         </w:tc>
         <w:tc>
@@ -326,11 +320,9 @@
             <w:tcW w:w="3042" w:type="dxa"/>
           </w:tcPr>
           <w:p>
-            <w:proofErr w:type="spellStart"/>
             <w:r>
               <w:t>Item_video</w:t>
             </w:r>
-            <w:proofErr w:type="spellEnd"/>
           </w:p>
         </w:tc>
         <w:tc>
@@ -369,11 +361,9 @@
             <w:tcW w:w="3042" w:type="dxa"/>
           </w:tcPr>
           <w:p>
-            <w:proofErr w:type="spellStart"/>
             <w:r>
               <w:t>Cat_Item</w:t>
             </w:r>
-            <w:proofErr w:type="spellEnd"/>
           </w:p>
         </w:tc>
         <w:tc>
@@ -407,27 +397,27 @@
           </w:tcPr>
           <w:p>
             <w:r>
-              <w:t>Email</w:t>
-            </w:r>
-          </w:p>
-        </w:tc>
-        <w:tc>
-          <w:tcPr>
-            <w:tcW w:w="3044" w:type="dxa"/>
-          </w:tcPr>
-          <w:p>
-            <w:r>
-              <w:t>Mail d’un utilisateur</w:t>
-            </w:r>
-          </w:p>
-        </w:tc>
-        <w:tc>
-          <w:tcPr>
-            <w:tcW w:w="3044" w:type="dxa"/>
-          </w:tcPr>
-          <w:p>
-            <w:r>
-              <w:t>Chaine</w:t>
+              <w:t>Item_prix_souh</w:t>
+            </w:r>
+          </w:p>
+        </w:tc>
+        <w:tc>
+          <w:tcPr>
+            <w:tcW w:w="3044" w:type="dxa"/>
+          </w:tcPr>
+          <w:p>
+            <w:r>
+              <w:t>Prix souhaiter d’un Item par un acheteur</w:t>
+            </w:r>
+          </w:p>
+        </w:tc>
+        <w:tc>
+          <w:tcPr>
+            <w:tcW w:w="3044" w:type="dxa"/>
+          </w:tcPr>
+          <w:p>
+            <w:r>
+              <w:t>Réel</w:t>
             </w:r>
           </w:p>
         </w:tc>
@@ -441,20 +431,18 @@
             <w:tcW w:w="3042" w:type="dxa"/>
           </w:tcPr>
           <w:p>
-            <w:proofErr w:type="spellStart"/>
-            <w:r>
-              <w:t>Mdp</w:t>
-            </w:r>
-            <w:proofErr w:type="spellEnd"/>
-          </w:p>
-        </w:tc>
-        <w:tc>
-          <w:tcPr>
-            <w:tcW w:w="3044" w:type="dxa"/>
-          </w:tcPr>
-          <w:p>
-            <w:r>
-              <w:t>Mot de passe d’un utilisateur</w:t>
+            <w:r>
+              <w:t>Email</w:t>
+            </w:r>
+          </w:p>
+        </w:tc>
+        <w:tc>
+          <w:tcPr>
+            <w:tcW w:w="3044" w:type="dxa"/>
+          </w:tcPr>
+          <w:p>
+            <w:r>
+              <w:t>Mail d’un utilisateur</w:t>
             </w:r>
           </w:p>
         </w:tc>
@@ -479,17 +467,17 @@
           </w:tcPr>
           <w:p>
             <w:r>
-              <w:t>Pseudo</w:t>
-            </w:r>
-          </w:p>
-        </w:tc>
-        <w:tc>
-          <w:tcPr>
-            <w:tcW w:w="3044" w:type="dxa"/>
-          </w:tcPr>
-          <w:p>
-            <w:r>
-              <w:t>Pseudo d’un utilisateur</w:t>
+              <w:t>Mdp</w:t>
+            </w:r>
+          </w:p>
+        </w:tc>
+        <w:tc>
+          <w:tcPr>
+            <w:tcW w:w="3044" w:type="dxa"/>
+          </w:tcPr>
+          <w:p>
+            <w:r>
+              <w:t>Mot de passe d’un utilisateur</w:t>
             </w:r>
           </w:p>
         </w:tc>
@@ -513,14 +501,47 @@
             <w:tcW w:w="3042" w:type="dxa"/>
           </w:tcPr>
           <w:p>
-            <w:proofErr w:type="spellStart"/>
+            <w:r>
+              <w:t>Pseudo</w:t>
+            </w:r>
+          </w:p>
+        </w:tc>
+        <w:tc>
+          <w:tcPr>
+            <w:tcW w:w="3044" w:type="dxa"/>
+          </w:tcPr>
+          <w:p>
+            <w:r>
+              <w:t>Pseudo d’un utilisateur</w:t>
+            </w:r>
+          </w:p>
+        </w:tc>
+        <w:tc>
+          <w:tcPr>
+            <w:tcW w:w="3044" w:type="dxa"/>
+          </w:tcPr>
+          <w:p>
+            <w:r>
+              <w:t>Chaine</w:t>
+            </w:r>
+          </w:p>
+        </w:tc>
+      </w:tr>
+      <w:tr>
+        <w:trPr>
+          <w:trHeight w:val="310"/>
+        </w:trPr>
+        <w:tc>
+          <w:tcPr>
+            <w:tcW w:w="3042" w:type="dxa"/>
+          </w:tcPr>
+          <w:p>
             <w:r>
               <w:t>Nom</w:t>
             </w:r>
             <w:r>
               <w:t>_prenom</w:t>
             </w:r>
-            <w:proofErr w:type="spellEnd"/>
           </w:p>
         </w:tc>
         <w:tc>
@@ -673,11 +694,9 @@
             <w:tcW w:w="3042" w:type="dxa"/>
           </w:tcPr>
           <w:p>
-            <w:proofErr w:type="spellStart"/>
             <w:r>
               <w:t>Code_Postal</w:t>
             </w:r>
-            <w:proofErr w:type="spellEnd"/>
           </w:p>
         </w:tc>
         <w:tc>
@@ -745,11 +764,9 @@
             <w:tcW w:w="3042" w:type="dxa"/>
           </w:tcPr>
           <w:p>
-            <w:proofErr w:type="spellStart"/>
             <w:r>
               <w:t>Num_tel</w:t>
             </w:r>
-            <w:proofErr w:type="spellEnd"/>
           </w:p>
         </w:tc>
         <w:tc>
@@ -792,11 +809,9 @@
             <w:tcW w:w="3020" w:type="dxa"/>
           </w:tcPr>
           <w:p>
-            <w:proofErr w:type="spellStart"/>
             <w:r>
               <w:t>Type_carte</w:t>
             </w:r>
-            <w:proofErr w:type="spellEnd"/>
           </w:p>
         </w:tc>
         <w:tc>
@@ -826,11 +841,9 @@
             <w:tcW w:w="3020" w:type="dxa"/>
           </w:tcPr>
           <w:p>
-            <w:proofErr w:type="spellStart"/>
             <w:r>
               <w:t>Num_carte</w:t>
             </w:r>
-            <w:proofErr w:type="spellEnd"/>
           </w:p>
         </w:tc>
         <w:tc>
@@ -860,11 +873,9 @@
             <w:tcW w:w="3020" w:type="dxa"/>
           </w:tcPr>
           <w:p>
-            <w:proofErr w:type="spellStart"/>
             <w:r>
               <w:t>Nom_carte</w:t>
             </w:r>
-            <w:proofErr w:type="spellEnd"/>
           </w:p>
         </w:tc>
         <w:tc>
@@ -894,11 +905,9 @@
             <w:tcW w:w="3020" w:type="dxa"/>
           </w:tcPr>
           <w:p>
-            <w:proofErr w:type="spellStart"/>
             <w:r>
               <w:t>Date_expi</w:t>
             </w:r>
-            <w:proofErr w:type="spellEnd"/>
           </w:p>
         </w:tc>
         <w:tc>
@@ -928,11 +937,9 @@
             <w:tcW w:w="3020" w:type="dxa"/>
           </w:tcPr>
           <w:p>
-            <w:proofErr w:type="spellStart"/>
             <w:r>
               <w:t>Code_carte</w:t>
             </w:r>
-            <w:proofErr w:type="spellEnd"/>
           </w:p>
         </w:tc>
         <w:tc>
@@ -1039,11 +1046,9 @@
             <w:tcW w:w="3020" w:type="dxa"/>
           </w:tcPr>
           <w:p>
-            <w:proofErr w:type="spellStart"/>
             <w:r>
               <w:t>Num_carte</w:t>
             </w:r>
-            <w:proofErr w:type="spellEnd"/>
           </w:p>
         </w:tc>
         <w:tc>
@@ -1073,11 +1078,9 @@
             <w:tcW w:w="3020" w:type="dxa"/>
           </w:tcPr>
           <w:p>
-            <w:proofErr w:type="spellStart"/>
             <w:r>
               <w:t>Photo_vendeur</w:t>
             </w:r>
-            <w:proofErr w:type="spellEnd"/>
           </w:p>
         </w:tc>
         <w:tc>
@@ -1107,11 +1110,9 @@
             <w:tcW w:w="3020" w:type="dxa"/>
           </w:tcPr>
           <w:p>
-            <w:proofErr w:type="spellStart"/>
             <w:r>
               <w:t>Image_fond</w:t>
             </w:r>
-            <w:proofErr w:type="spellEnd"/>
           </w:p>
         </w:tc>
         <w:tc>
@@ -1154,11 +1155,9 @@
             <w:tcW w:w="3020" w:type="dxa"/>
           </w:tcPr>
           <w:p>
-            <w:proofErr w:type="spellStart"/>
             <w:r>
               <w:t>ID_panier</w:t>
             </w:r>
-            <w:proofErr w:type="spellEnd"/>
           </w:p>
         </w:tc>
         <w:tc>
@@ -1188,11 +1187,10 @@
             <w:tcW w:w="3020" w:type="dxa"/>
           </w:tcPr>
           <w:p>
-            <w:proofErr w:type="spellStart"/>
-            <w:r>
+            <w:r>
+              <w:lastRenderedPageBreak/>
               <w:t>Liste_id</w:t>
             </w:r>
-            <w:proofErr w:type="spellEnd"/>
           </w:p>
         </w:tc>
         <w:tc>
@@ -1226,7 +1224,6 @@
           </w:tcPr>
           <w:p>
             <w:r>
-              <w:lastRenderedPageBreak/>
               <w:t>Sous-total</w:t>
             </w:r>
           </w:p>
@@ -1300,11 +1297,9 @@
             <w:tcW w:w="3020" w:type="dxa"/>
           </w:tcPr>
           <w:p>
-            <w:proofErr w:type="spellStart"/>
             <w:r>
               <w:t>Mont_trans</w:t>
             </w:r>
-            <w:proofErr w:type="spellEnd"/>
           </w:p>
         </w:tc>
         <w:tc>
@@ -1334,11 +1329,9 @@
             <w:tcW w:w="3020" w:type="dxa"/>
           </w:tcPr>
           <w:p>
-            <w:proofErr w:type="spellStart"/>
             <w:r>
               <w:t>ID_acheteur</w:t>
             </w:r>
-            <w:proofErr w:type="spellEnd"/>
           </w:p>
         </w:tc>
         <w:tc>
@@ -1368,11 +1361,9 @@
             <w:tcW w:w="3020" w:type="dxa"/>
           </w:tcPr>
           <w:p>
-            <w:proofErr w:type="spellStart"/>
             <w:r>
               <w:t>ID_vendeur</w:t>
             </w:r>
-            <w:proofErr w:type="spellEnd"/>
           </w:p>
         </w:tc>
         <w:tc>
@@ -1402,11 +1393,9 @@
             <w:tcW w:w="3020" w:type="dxa"/>
           </w:tcPr>
           <w:p>
-            <w:proofErr w:type="spellStart"/>
             <w:r>
               <w:t>Date_livraison</w:t>
             </w:r>
-            <w:proofErr w:type="spellEnd"/>
           </w:p>
         </w:tc>
         <w:tc>
@@ -1436,11 +1425,9 @@
             <w:tcW w:w="3020" w:type="dxa"/>
           </w:tcPr>
           <w:p>
-            <w:proofErr w:type="spellStart"/>
             <w:r>
               <w:t>Date_trans</w:t>
             </w:r>
-            <w:proofErr w:type="spellEnd"/>
           </w:p>
         </w:tc>
         <w:tc>
@@ -1776,15 +1763,7 @@
     </w:p>
     <w:p>
       <w:r>
-        <w:t xml:space="preserve">Dans le site </w:t>
-      </w:r>
-      <w:proofErr w:type="spellStart"/>
-      <w:r>
-        <w:t>d’Ebay</w:t>
-      </w:r>
-      <w:proofErr w:type="spellEnd"/>
-      <w:r>
-        <w:t xml:space="preserve"> ECE, le client peut accéder au menu « Votre Compte ». Cette partie identifie un client par son « Nom et Prénom », son « Adresse », son « Email » et ses informations sur le paiement (cachée discrètement).</w:t>
+        <w:t>Dans le site d’Ebay ECE, le client peut accéder au menu « Votre Compte ». Cette partie identifie un client par son « Nom et Prénom », son « Adresse », son « Email » et ses informations sur le paiement (cachée discrètement).</w:t>
       </w:r>
       <w:r>
         <w:t xml:space="preserve"> </w:t>
@@ -1829,15 +1808,7 @@
     </w:p>
     <w:p>
       <w:r>
-        <w:t xml:space="preserve">Quand une transaction d’achat est terminée, le site envoie un message email au client, validant l’achat. Dans ce projet, vous n’êtes pas obligés de le faire. Par contre, si vous avez </w:t>
-      </w:r>
-      <w:proofErr w:type="gramStart"/>
-      <w:r>
-        <w:t>le faite</w:t>
-      </w:r>
-      <w:proofErr w:type="gramEnd"/>
-      <w:r>
-        <w:t>, vous allez mentionner au client les informations pertinentes ainsi que la date et l’heure approximative de livraison. Vous êtes récompensé par un bonus minimum de 0.5 point et maximum de 1.5 point, selon la qualité de votre travail.</w:t>
+        <w:t>Quand une transaction d’achat est terminée, le site envoie un message email au client, validant l’achat. Dans ce projet, vous n’êtes pas obligés de le faire. Par contre, si vous avez le faite, vous allez mentionner au client les informations pertinentes ainsi que la date et l’heure approximative de livraison. Vous êtes récompensé par un bonus minimum de 0.5 point et maximum de 1.5 point, selon la qualité de votre travail.</w:t>
       </w:r>
     </w:p>
     <w:sectPr>
@@ -1851,7 +1822,7 @@
 </file>
 
 <file path=word/endnotes.xml><?xml version="1.0" encoding="utf-8"?>
-<w:endnotes xmlns:wpc="http://schemas.microsoft.com/office/word/2010/wordprocessingCanvas" xmlns:cx="http://schemas.microsoft.com/office/drawing/2014/chartex" xmlns:cx1="http://schemas.microsoft.com/office/drawing/2015/9/8/chartex" xmlns:cx2="http://schemas.microsoft.com/office/drawing/2015/10/21/chartex" xmlns:cx3="http://schemas.microsoft.com/office/drawing/2016/5/9/chartex" xmlns:cx4="http://schemas.microsoft.com/office/drawing/2016/5/10/chartex" xmlns:cx5="http://schemas.microsoft.com/office/drawing/2016/5/11/chartex" xmlns:cx6="http://schemas.microsoft.com/office/drawing/2016/5/12/chartex" xmlns:cx7="http://schemas.microsoft.com/office/drawing/2016/5/13/chartex" xmlns:cx8="http://schemas.microsoft.com/office/drawing/2016/5/14/chartex" xmlns:mc="http://schemas.openxmlformats.org/markup-compatibility/2006" xmlns:aink="http://schemas.microsoft.com/office/drawing/2016/ink" xmlns:am3d="http://schemas.microsoft.com/office/drawing/2017/model3d" xmlns:o="urn:schemas-microsoft-com:office:office" xmlns:r="http://schemas.openxmlformats.org/officeDocument/2006/relationships" xmlns:m="http://schemas.openxmlformats.org/officeDocument/2006/math" xmlns:v="urn:schemas-microsoft-com:vml" xmlns:wp14="http://schemas.microsoft.com/office/word/2010/wordprocessingDrawing" xmlns:wp="http://schemas.openxmlformats.org/drawingml/2006/wordprocessingDrawing" xmlns:w10="urn:schemas-microsoft-com:office:word" xmlns:w="http://schemas.openxmlformats.org/wordprocessingml/2006/main" xmlns:w14="http://schemas.microsoft.com/office/word/2010/wordml" xmlns:w15="http://schemas.microsoft.com/office/word/2012/wordml" xmlns:w16cid="http://schemas.microsoft.com/office/word/2016/wordml/cid" xmlns:w16se="http://schemas.microsoft.com/office/word/2015/wordml/symex" xmlns:wpg="http://schemas.microsoft.com/office/word/2010/wordprocessingGroup" xmlns:wpi="http://schemas.microsoft.com/office/word/2010/wordprocessingInk" xmlns:wne="http://schemas.microsoft.com/office/word/2006/wordml" xmlns:wps="http://schemas.microsoft.com/office/word/2010/wordprocessingShape" mc:Ignorable="w14 w15 w16se w16cid wp14">
+<w:endnotes xmlns:wpc="http://schemas.microsoft.com/office/word/2010/wordprocessingCanvas" xmlns:cx="http://schemas.microsoft.com/office/drawing/2014/chartex" xmlns:cx1="http://schemas.microsoft.com/office/drawing/2015/9/8/chartex" xmlns:cx2="http://schemas.microsoft.com/office/drawing/2015/10/21/chartex" xmlns:cx3="http://schemas.microsoft.com/office/drawing/2016/5/9/chartex" xmlns:cx4="http://schemas.microsoft.com/office/drawing/2016/5/10/chartex" xmlns:cx5="http://schemas.microsoft.com/office/drawing/2016/5/11/chartex" xmlns:cx6="http://schemas.microsoft.com/office/drawing/2016/5/12/chartex" xmlns:cx7="http://schemas.microsoft.com/office/drawing/2016/5/13/chartex" xmlns:cx8="http://schemas.microsoft.com/office/drawing/2016/5/14/chartex" xmlns:mc="http://schemas.openxmlformats.org/markup-compatibility/2006" xmlns:aink="http://schemas.microsoft.com/office/drawing/2016/ink" xmlns:am3d="http://schemas.microsoft.com/office/drawing/2017/model3d" xmlns:o="urn:schemas-microsoft-com:office:office" xmlns:r="http://schemas.openxmlformats.org/officeDocument/2006/relationships" xmlns:m="http://schemas.openxmlformats.org/officeDocument/2006/math" xmlns:v="urn:schemas-microsoft-com:vml" xmlns:wp14="http://schemas.microsoft.com/office/word/2010/wordprocessingDrawing" xmlns:wp="http://schemas.openxmlformats.org/drawingml/2006/wordprocessingDrawing" xmlns:w10="urn:schemas-microsoft-com:office:word" xmlns:w="http://schemas.openxmlformats.org/wordprocessingml/2006/main" xmlns:w14="http://schemas.microsoft.com/office/word/2010/wordml" xmlns:w15="http://schemas.microsoft.com/office/word/2012/wordml" xmlns:w16cex="http://schemas.microsoft.com/office/word/2018/wordml/cex" xmlns:w16cid="http://schemas.microsoft.com/office/word/2016/wordml/cid" xmlns:w16="http://schemas.microsoft.com/office/word/2018/wordml" xmlns:w16se="http://schemas.microsoft.com/office/word/2015/wordml/symex" xmlns:wpg="http://schemas.microsoft.com/office/word/2010/wordprocessingGroup" xmlns:wpi="http://schemas.microsoft.com/office/word/2010/wordprocessingInk" xmlns:wne="http://schemas.microsoft.com/office/word/2006/wordml" xmlns:wps="http://schemas.microsoft.com/office/word/2010/wordprocessingShape" mc:Ignorable="w14 w15 w16se w16cid w16 w16cex wp14">
   <w:endnote w:type="separator" w:id="-1">
     <w:p>
       <w:pPr>
@@ -1876,7 +1847,7 @@
 </file>
 
 <file path=word/footnotes.xml><?xml version="1.0" encoding="utf-8"?>
-<w:footnotes xmlns:wpc="http://schemas.microsoft.com/office/word/2010/wordprocessingCanvas" xmlns:cx="http://schemas.microsoft.com/office/drawing/2014/chartex" xmlns:cx1="http://schemas.microsoft.com/office/drawing/2015/9/8/chartex" xmlns:cx2="http://schemas.microsoft.com/office/drawing/2015/10/21/chartex" xmlns:cx3="http://schemas.microsoft.com/office/drawing/2016/5/9/chartex" xmlns:cx4="http://schemas.microsoft.com/office/drawing/2016/5/10/chartex" xmlns:cx5="http://schemas.microsoft.com/office/drawing/2016/5/11/chartex" xmlns:cx6="http://schemas.microsoft.com/office/drawing/2016/5/12/chartex" xmlns:cx7="http://schemas.microsoft.com/office/drawing/2016/5/13/chartex" xmlns:cx8="http://schemas.microsoft.com/office/drawing/2016/5/14/chartex" xmlns:mc="http://schemas.openxmlformats.org/markup-compatibility/2006" xmlns:aink="http://schemas.microsoft.com/office/drawing/2016/ink" xmlns:am3d="http://schemas.microsoft.com/office/drawing/2017/model3d" xmlns:o="urn:schemas-microsoft-com:office:office" xmlns:r="http://schemas.openxmlformats.org/officeDocument/2006/relationships" xmlns:m="http://schemas.openxmlformats.org/officeDocument/2006/math" xmlns:v="urn:schemas-microsoft-com:vml" xmlns:wp14="http://schemas.microsoft.com/office/word/2010/wordprocessingDrawing" xmlns:wp="http://schemas.openxmlformats.org/drawingml/2006/wordprocessingDrawing" xmlns:w10="urn:schemas-microsoft-com:office:word" xmlns:w="http://schemas.openxmlformats.org/wordprocessingml/2006/main" xmlns:w14="http://schemas.microsoft.com/office/word/2010/wordml" xmlns:w15="http://schemas.microsoft.com/office/word/2012/wordml" xmlns:w16cid="http://schemas.microsoft.com/office/word/2016/wordml/cid" xmlns:w16se="http://schemas.microsoft.com/office/word/2015/wordml/symex" xmlns:wpg="http://schemas.microsoft.com/office/word/2010/wordprocessingGroup" xmlns:wpi="http://schemas.microsoft.com/office/word/2010/wordprocessingInk" xmlns:wne="http://schemas.microsoft.com/office/word/2006/wordml" xmlns:wps="http://schemas.microsoft.com/office/word/2010/wordprocessingShape" mc:Ignorable="w14 w15 w16se w16cid wp14">
+<w:footnotes xmlns:wpc="http://schemas.microsoft.com/office/word/2010/wordprocessingCanvas" xmlns:cx="http://schemas.microsoft.com/office/drawing/2014/chartex" xmlns:cx1="http://schemas.microsoft.com/office/drawing/2015/9/8/chartex" xmlns:cx2="http://schemas.microsoft.com/office/drawing/2015/10/21/chartex" xmlns:cx3="http://schemas.microsoft.com/office/drawing/2016/5/9/chartex" xmlns:cx4="http://schemas.microsoft.com/office/drawing/2016/5/10/chartex" xmlns:cx5="http://schemas.microsoft.com/office/drawing/2016/5/11/chartex" xmlns:cx6="http://schemas.microsoft.com/office/drawing/2016/5/12/chartex" xmlns:cx7="http://schemas.microsoft.com/office/drawing/2016/5/13/chartex" xmlns:cx8="http://schemas.microsoft.com/office/drawing/2016/5/14/chartex" xmlns:mc="http://schemas.openxmlformats.org/markup-compatibility/2006" xmlns:aink="http://schemas.microsoft.com/office/drawing/2016/ink" xmlns:am3d="http://schemas.microsoft.com/office/drawing/2017/model3d" xmlns:o="urn:schemas-microsoft-com:office:office" xmlns:r="http://schemas.openxmlformats.org/officeDocument/2006/relationships" xmlns:m="http://schemas.openxmlformats.org/officeDocument/2006/math" xmlns:v="urn:schemas-microsoft-com:vml" xmlns:wp14="http://schemas.microsoft.com/office/word/2010/wordprocessingDrawing" xmlns:wp="http://schemas.openxmlformats.org/drawingml/2006/wordprocessingDrawing" xmlns:w10="urn:schemas-microsoft-com:office:word" xmlns:w="http://schemas.openxmlformats.org/wordprocessingml/2006/main" xmlns:w14="http://schemas.microsoft.com/office/word/2010/wordml" xmlns:w15="http://schemas.microsoft.com/office/word/2012/wordml" xmlns:w16cex="http://schemas.microsoft.com/office/word/2018/wordml/cex" xmlns:w16cid="http://schemas.microsoft.com/office/word/2016/wordml/cid" xmlns:w16="http://schemas.microsoft.com/office/word/2018/wordml" xmlns:w16se="http://schemas.microsoft.com/office/word/2015/wordml/symex" xmlns:wpg="http://schemas.microsoft.com/office/word/2010/wordprocessingGroup" xmlns:wpi="http://schemas.microsoft.com/office/word/2010/wordprocessingInk" xmlns:wne="http://schemas.microsoft.com/office/word/2006/wordml" xmlns:wps="http://schemas.microsoft.com/office/word/2010/wordprocessingShape" mc:Ignorable="w14 w15 w16se w16cid w16 w16cex wp14">
   <w:footnote w:type="separator" w:id="-1">
     <w:p>
       <w:pPr>
@@ -1901,7 +1872,7 @@
 </file>
 
 <file path=word/numbering.xml><?xml version="1.0" encoding="utf-8"?>
-<w:numbering xmlns:wpc="http://schemas.microsoft.com/office/word/2010/wordprocessingCanvas" xmlns:cx="http://schemas.microsoft.com/office/drawing/2014/chartex" xmlns:cx1="http://schemas.microsoft.com/office/drawing/2015/9/8/chartex" xmlns:cx2="http://schemas.microsoft.com/office/drawing/2015/10/21/chartex" xmlns:cx3="http://schemas.microsoft.com/office/drawing/2016/5/9/chartex" xmlns:cx4="http://schemas.microsoft.com/office/drawing/2016/5/10/chartex" xmlns:cx5="http://schemas.microsoft.com/office/drawing/2016/5/11/chartex" xmlns:cx6="http://schemas.microsoft.com/office/drawing/2016/5/12/chartex" xmlns:cx7="http://schemas.microsoft.com/office/drawing/2016/5/13/chartex" xmlns:cx8="http://schemas.microsoft.com/office/drawing/2016/5/14/chartex" xmlns:mc="http://schemas.openxmlformats.org/markup-compatibility/2006" xmlns:aink="http://schemas.microsoft.com/office/drawing/2016/ink" xmlns:am3d="http://schemas.microsoft.com/office/drawing/2017/model3d" xmlns:o="urn:schemas-microsoft-com:office:office" xmlns:r="http://schemas.openxmlformats.org/officeDocument/2006/relationships" xmlns:m="http://schemas.openxmlformats.org/officeDocument/2006/math" xmlns:v="urn:schemas-microsoft-com:vml" xmlns:wp14="http://schemas.microsoft.com/office/word/2010/wordprocessingDrawing" xmlns:wp="http://schemas.openxmlformats.org/drawingml/2006/wordprocessingDrawing" xmlns:w10="urn:schemas-microsoft-com:office:word" xmlns:w="http://schemas.openxmlformats.org/wordprocessingml/2006/main" xmlns:w14="http://schemas.microsoft.com/office/word/2010/wordml" xmlns:w15="http://schemas.microsoft.com/office/word/2012/wordml" xmlns:w16cid="http://schemas.microsoft.com/office/word/2016/wordml/cid" xmlns:w16se="http://schemas.microsoft.com/office/word/2015/wordml/symex" xmlns:wpg="http://schemas.microsoft.com/office/word/2010/wordprocessingGroup" xmlns:wpi="http://schemas.microsoft.com/office/word/2010/wordprocessingInk" xmlns:wne="http://schemas.microsoft.com/office/word/2006/wordml" xmlns:wps="http://schemas.microsoft.com/office/word/2010/wordprocessingShape" mc:Ignorable="w14 w15 w16se w16cid wp14">
+<w:numbering xmlns:wpc="http://schemas.microsoft.com/office/word/2010/wordprocessingCanvas" xmlns:cx="http://schemas.microsoft.com/office/drawing/2014/chartex" xmlns:cx1="http://schemas.microsoft.com/office/drawing/2015/9/8/chartex" xmlns:cx2="http://schemas.microsoft.com/office/drawing/2015/10/21/chartex" xmlns:cx3="http://schemas.microsoft.com/office/drawing/2016/5/9/chartex" xmlns:cx4="http://schemas.microsoft.com/office/drawing/2016/5/10/chartex" xmlns:cx5="http://schemas.microsoft.com/office/drawing/2016/5/11/chartex" xmlns:cx6="http://schemas.microsoft.com/office/drawing/2016/5/12/chartex" xmlns:cx7="http://schemas.microsoft.com/office/drawing/2016/5/13/chartex" xmlns:cx8="http://schemas.microsoft.com/office/drawing/2016/5/14/chartex" xmlns:mc="http://schemas.openxmlformats.org/markup-compatibility/2006" xmlns:aink="http://schemas.microsoft.com/office/drawing/2016/ink" xmlns:am3d="http://schemas.microsoft.com/office/drawing/2017/model3d" xmlns:o="urn:schemas-microsoft-com:office:office" xmlns:r="http://schemas.openxmlformats.org/officeDocument/2006/relationships" xmlns:m="http://schemas.openxmlformats.org/officeDocument/2006/math" xmlns:v="urn:schemas-microsoft-com:vml" xmlns:wp14="http://schemas.microsoft.com/office/word/2010/wordprocessingDrawing" xmlns:wp="http://schemas.openxmlformats.org/drawingml/2006/wordprocessingDrawing" xmlns:w10="urn:schemas-microsoft-com:office:word" xmlns:w="http://schemas.openxmlformats.org/wordprocessingml/2006/main" xmlns:w14="http://schemas.microsoft.com/office/word/2010/wordml" xmlns:w15="http://schemas.microsoft.com/office/word/2012/wordml" xmlns:w16cex="http://schemas.microsoft.com/office/word/2018/wordml/cex" xmlns:w16cid="http://schemas.microsoft.com/office/word/2016/wordml/cid" xmlns:w16="http://schemas.microsoft.com/office/word/2018/wordml" xmlns:w16se="http://schemas.microsoft.com/office/word/2015/wordml/symex" xmlns:wpg="http://schemas.microsoft.com/office/word/2010/wordprocessingGroup" xmlns:wpi="http://schemas.microsoft.com/office/word/2010/wordprocessingInk" xmlns:wne="http://schemas.microsoft.com/office/word/2006/wordml" xmlns:wps="http://schemas.microsoft.com/office/word/2010/wordprocessingShape" mc:Ignorable="w14 w15 w16se w16cid w16 w16cex wp14">
   <w:abstractNum w:abstractNumId="0" w15:restartNumberingAfterBreak="0">
     <w:nsid w:val="2D7D56BF"/>
     <w:multiLevelType w:val="hybridMultilevel"/>
@@ -2251,7 +2222,7 @@
 </file>
 
 <file path=word/styles.xml><?xml version="1.0" encoding="utf-8"?>
-<w:styles xmlns:mc="http://schemas.openxmlformats.org/markup-compatibility/2006" xmlns:r="http://schemas.openxmlformats.org/officeDocument/2006/relationships" xmlns:w="http://schemas.openxmlformats.org/wordprocessingml/2006/main" xmlns:w14="http://schemas.microsoft.com/office/word/2010/wordml" xmlns:w15="http://schemas.microsoft.com/office/word/2012/wordml" xmlns:w16cid="http://schemas.microsoft.com/office/word/2016/wordml/cid" xmlns:w16se="http://schemas.microsoft.com/office/word/2015/wordml/symex" mc:Ignorable="w14 w15 w16se w16cid">
+<w:styles xmlns:mc="http://schemas.openxmlformats.org/markup-compatibility/2006" xmlns:r="http://schemas.openxmlformats.org/officeDocument/2006/relationships" xmlns:w="http://schemas.openxmlformats.org/wordprocessingml/2006/main" xmlns:w14="http://schemas.microsoft.com/office/word/2010/wordml" xmlns:w15="http://schemas.microsoft.com/office/word/2012/wordml" xmlns:w16cex="http://schemas.microsoft.com/office/word/2018/wordml/cex" xmlns:w16cid="http://schemas.microsoft.com/office/word/2016/wordml/cid" xmlns:w16="http://schemas.microsoft.com/office/word/2018/wordml" xmlns:w16se="http://schemas.microsoft.com/office/word/2015/wordml/symex" mc:Ignorable="w14 w15 w16se w16cid w16 w16cex">
   <w:docDefaults>
     <w:rPrDefault>
       <w:rPr>

--- a/texte pour entité-association.docx
+++ b/texte pour entité-association.docx
@@ -81,7 +81,7 @@
           </w:tcPr>
           <w:p>
             <w:r>
-              <w:t>Chaine</w:t>
+              <w:t>Entier</w:t>
             </w:r>
           </w:p>
         </w:tc>
@@ -158,35 +158,37 @@
       </w:tr>
       <w:tr>
         <w:trPr>
-          <w:trHeight w:val="310"/>
+          <w:trHeight w:val="301"/>
         </w:trPr>
         <w:tc>
           <w:tcPr>
             <w:tcW w:w="3042" w:type="dxa"/>
           </w:tcPr>
           <w:p>
-            <w:r>
-              <w:t>Item_nom</w:t>
-            </w:r>
-          </w:p>
-        </w:tc>
-        <w:tc>
-          <w:tcPr>
-            <w:tcW w:w="3044" w:type="dxa"/>
-          </w:tcPr>
-          <w:p>
-            <w:r>
-              <w:t>Nom de l’item</w:t>
-            </w:r>
-          </w:p>
-        </w:tc>
-        <w:tc>
-          <w:tcPr>
-            <w:tcW w:w="3044" w:type="dxa"/>
-          </w:tcPr>
-          <w:p>
-            <w:r>
-              <w:t>Chaine</w:t>
+            <w:proofErr w:type="spellStart"/>
+            <w:r>
+              <w:t>Id_prop</w:t>
+            </w:r>
+            <w:proofErr w:type="spellEnd"/>
+          </w:p>
+        </w:tc>
+        <w:tc>
+          <w:tcPr>
+            <w:tcW w:w="3044" w:type="dxa"/>
+          </w:tcPr>
+          <w:p>
+            <w:r>
+              <w:t>Id du panier du propriétaire de l’item</w:t>
+            </w:r>
+          </w:p>
+        </w:tc>
+        <w:tc>
+          <w:tcPr>
+            <w:tcW w:w="3044" w:type="dxa"/>
+          </w:tcPr>
+          <w:p>
+            <w:r>
+              <w:t>Entier</w:t>
             </w:r>
           </w:p>
         </w:tc>
@@ -200,43 +202,30 @@
             <w:tcW w:w="3042" w:type="dxa"/>
           </w:tcPr>
           <w:p>
-            <w:r>
-              <w:t>Item_photos</w:t>
-            </w:r>
-          </w:p>
-        </w:tc>
-        <w:tc>
-          <w:tcPr>
-            <w:tcW w:w="3044" w:type="dxa"/>
-          </w:tcPr>
-          <w:p>
-            <w:r>
-              <w:t xml:space="preserve">Liens </w:t>
-            </w:r>
-            <w:r>
-              <w:t>chemin</w:t>
-            </w:r>
-            <w:r>
-              <w:t xml:space="preserve"> vers les photos</w:t>
-            </w:r>
-          </w:p>
-        </w:tc>
-        <w:tc>
-          <w:tcPr>
-            <w:tcW w:w="3044" w:type="dxa"/>
-          </w:tcPr>
-          <w:p>
-            <w:r>
-              <w:t>Plusieurs chaine</w:t>
-            </w:r>
-            <w:r>
-              <w:t>s</w:t>
-            </w:r>
-            <w:r>
-              <w:t> ??</w:t>
-            </w:r>
-            <w:r>
-              <w:t xml:space="preserve"> (Table)</w:t>
+            <w:proofErr w:type="spellStart"/>
+            <w:r>
+              <w:t>Item_nom</w:t>
+            </w:r>
+            <w:proofErr w:type="spellEnd"/>
+          </w:p>
+        </w:tc>
+        <w:tc>
+          <w:tcPr>
+            <w:tcW w:w="3044" w:type="dxa"/>
+          </w:tcPr>
+          <w:p>
+            <w:r>
+              <w:t>Nom de l’item</w:t>
+            </w:r>
+          </w:p>
+        </w:tc>
+        <w:tc>
+          <w:tcPr>
+            <w:tcW w:w="3044" w:type="dxa"/>
+          </w:tcPr>
+          <w:p>
+            <w:r>
+              <w:t>Chaine</w:t>
             </w:r>
           </w:p>
         </w:tc>
@@ -250,9 +239,11 @@
             <w:tcW w:w="3042" w:type="dxa"/>
           </w:tcPr>
           <w:p>
+            <w:proofErr w:type="spellStart"/>
             <w:r>
               <w:t>Item_description</w:t>
             </w:r>
+            <w:proofErr w:type="spellEnd"/>
           </w:p>
         </w:tc>
         <w:tc>
@@ -285,9 +276,11 @@
             <w:tcW w:w="3042" w:type="dxa"/>
           </w:tcPr>
           <w:p>
+            <w:proofErr w:type="spellStart"/>
             <w:r>
               <w:t>Item_prix</w:t>
             </w:r>
+            <w:proofErr w:type="spellEnd"/>
           </w:p>
         </w:tc>
         <w:tc>
@@ -320,9 +313,11 @@
             <w:tcW w:w="3042" w:type="dxa"/>
           </w:tcPr>
           <w:p>
+            <w:proofErr w:type="spellStart"/>
             <w:r>
               <w:t>Item_video</w:t>
             </w:r>
+            <w:proofErr w:type="spellEnd"/>
           </w:p>
         </w:tc>
         <w:tc>
@@ -361,9 +356,11 @@
             <w:tcW w:w="3042" w:type="dxa"/>
           </w:tcPr>
           <w:p>
+            <w:proofErr w:type="spellStart"/>
             <w:r>
               <w:t>Cat_Item</w:t>
             </w:r>
+            <w:proofErr w:type="spellEnd"/>
           </w:p>
         </w:tc>
         <w:tc>
@@ -396,9 +393,11 @@
             <w:tcW w:w="3042" w:type="dxa"/>
           </w:tcPr>
           <w:p>
+            <w:proofErr w:type="spellStart"/>
             <w:r>
               <w:t>Item_prix_souh</w:t>
             </w:r>
+            <w:proofErr w:type="spellEnd"/>
           </w:p>
         </w:tc>
         <w:tc>
@@ -431,28 +430,30 @@
             <w:tcW w:w="3042" w:type="dxa"/>
           </w:tcPr>
           <w:p>
-            <w:r>
-              <w:t>Email</w:t>
-            </w:r>
-          </w:p>
-        </w:tc>
-        <w:tc>
-          <w:tcPr>
-            <w:tcW w:w="3044" w:type="dxa"/>
-          </w:tcPr>
-          <w:p>
-            <w:r>
-              <w:t>Mail d’un utilisateur</w:t>
-            </w:r>
-          </w:p>
-        </w:tc>
-        <w:tc>
-          <w:tcPr>
-            <w:tcW w:w="3044" w:type="dxa"/>
-          </w:tcPr>
-          <w:p>
-            <w:r>
-              <w:t>Chaine</w:t>
+            <w:proofErr w:type="spellStart"/>
+            <w:r>
+              <w:t>Date_debut</w:t>
+            </w:r>
+            <w:proofErr w:type="spellEnd"/>
+          </w:p>
+        </w:tc>
+        <w:tc>
+          <w:tcPr>
+            <w:tcW w:w="3044" w:type="dxa"/>
+          </w:tcPr>
+          <w:p>
+            <w:r>
+              <w:t>Date du début de l’enchère d’un item</w:t>
+            </w:r>
+          </w:p>
+        </w:tc>
+        <w:tc>
+          <w:tcPr>
+            <w:tcW w:w="3044" w:type="dxa"/>
+          </w:tcPr>
+          <w:p>
+            <w:r>
+              <w:t>Date</w:t>
             </w:r>
           </w:p>
         </w:tc>
@@ -466,28 +467,30 @@
             <w:tcW w:w="3042" w:type="dxa"/>
           </w:tcPr>
           <w:p>
-            <w:r>
-              <w:t>Mdp</w:t>
-            </w:r>
-          </w:p>
-        </w:tc>
-        <w:tc>
-          <w:tcPr>
-            <w:tcW w:w="3044" w:type="dxa"/>
-          </w:tcPr>
-          <w:p>
-            <w:r>
-              <w:t>Mot de passe d’un utilisateur</w:t>
-            </w:r>
-          </w:p>
-        </w:tc>
-        <w:tc>
-          <w:tcPr>
-            <w:tcW w:w="3044" w:type="dxa"/>
-          </w:tcPr>
-          <w:p>
-            <w:r>
-              <w:t>Chaine</w:t>
+            <w:proofErr w:type="spellStart"/>
+            <w:r>
+              <w:t>Date_fin</w:t>
+            </w:r>
+            <w:proofErr w:type="spellEnd"/>
+          </w:p>
+        </w:tc>
+        <w:tc>
+          <w:tcPr>
+            <w:tcW w:w="3044" w:type="dxa"/>
+          </w:tcPr>
+          <w:p>
+            <w:r>
+              <w:t>Date de fin de l’enchère d’un item</w:t>
+            </w:r>
+          </w:p>
+        </w:tc>
+        <w:tc>
+          <w:tcPr>
+            <w:tcW w:w="3044" w:type="dxa"/>
+          </w:tcPr>
+          <w:p>
+            <w:r>
+              <w:t>Date</w:t>
             </w:r>
           </w:p>
         </w:tc>
@@ -502,17 +505,17 @@
           </w:tcPr>
           <w:p>
             <w:r>
-              <w:t>Pseudo</w:t>
-            </w:r>
-          </w:p>
-        </w:tc>
-        <w:tc>
-          <w:tcPr>
-            <w:tcW w:w="3044" w:type="dxa"/>
-          </w:tcPr>
-          <w:p>
-            <w:r>
-              <w:t>Pseudo d’un utilisateur</w:t>
+              <w:t>Email</w:t>
+            </w:r>
+          </w:p>
+        </w:tc>
+        <w:tc>
+          <w:tcPr>
+            <w:tcW w:w="3044" w:type="dxa"/>
+          </w:tcPr>
+          <w:p>
+            <w:r>
+              <w:t>Mail d’un utilisateur</w:t>
             </w:r>
           </w:p>
         </w:tc>
@@ -536,12 +539,86 @@
             <w:tcW w:w="3042" w:type="dxa"/>
           </w:tcPr>
           <w:p>
+            <w:proofErr w:type="spellStart"/>
+            <w:r>
+              <w:t>Mdp</w:t>
+            </w:r>
+            <w:proofErr w:type="spellEnd"/>
+          </w:p>
+        </w:tc>
+        <w:tc>
+          <w:tcPr>
+            <w:tcW w:w="3044" w:type="dxa"/>
+          </w:tcPr>
+          <w:p>
+            <w:r>
+              <w:t>Mot de passe d’un utilisateur</w:t>
+            </w:r>
+          </w:p>
+        </w:tc>
+        <w:tc>
+          <w:tcPr>
+            <w:tcW w:w="3044" w:type="dxa"/>
+          </w:tcPr>
+          <w:p>
+            <w:r>
+              <w:t>Chaine</w:t>
+            </w:r>
+          </w:p>
+        </w:tc>
+      </w:tr>
+      <w:tr>
+        <w:trPr>
+          <w:trHeight w:val="310"/>
+        </w:trPr>
+        <w:tc>
+          <w:tcPr>
+            <w:tcW w:w="3042" w:type="dxa"/>
+          </w:tcPr>
+          <w:p>
+            <w:r>
+              <w:t>Pseudo</w:t>
+            </w:r>
+          </w:p>
+        </w:tc>
+        <w:tc>
+          <w:tcPr>
+            <w:tcW w:w="3044" w:type="dxa"/>
+          </w:tcPr>
+          <w:p>
+            <w:r>
+              <w:t>Pseudo d’un utilisateur</w:t>
+            </w:r>
+          </w:p>
+        </w:tc>
+        <w:tc>
+          <w:tcPr>
+            <w:tcW w:w="3044" w:type="dxa"/>
+          </w:tcPr>
+          <w:p>
+            <w:r>
+              <w:t>Chaine</w:t>
+            </w:r>
+          </w:p>
+        </w:tc>
+      </w:tr>
+      <w:tr>
+        <w:trPr>
+          <w:trHeight w:val="310"/>
+        </w:trPr>
+        <w:tc>
+          <w:tcPr>
+            <w:tcW w:w="3042" w:type="dxa"/>
+          </w:tcPr>
+          <w:p>
+            <w:proofErr w:type="spellStart"/>
             <w:r>
               <w:t>Nom</w:t>
             </w:r>
             <w:r>
               <w:t>_prenom</w:t>
             </w:r>
+            <w:proofErr w:type="spellEnd"/>
           </w:p>
         </w:tc>
         <w:tc>
@@ -694,9 +771,11 @@
             <w:tcW w:w="3042" w:type="dxa"/>
           </w:tcPr>
           <w:p>
+            <w:proofErr w:type="spellStart"/>
             <w:r>
               <w:t>Code_Postal</w:t>
             </w:r>
+            <w:proofErr w:type="spellEnd"/>
           </w:p>
         </w:tc>
         <w:tc>
@@ -764,9 +843,11 @@
             <w:tcW w:w="3042" w:type="dxa"/>
           </w:tcPr>
           <w:p>
+            <w:proofErr w:type="spellStart"/>
             <w:r>
               <w:t>Num_tel</w:t>
             </w:r>
+            <w:proofErr w:type="spellEnd"/>
           </w:p>
         </w:tc>
         <w:tc>
@@ -809,9 +890,11 @@
             <w:tcW w:w="3020" w:type="dxa"/>
           </w:tcPr>
           <w:p>
+            <w:proofErr w:type="spellStart"/>
             <w:r>
               <w:t>Type_carte</w:t>
             </w:r>
+            <w:proofErr w:type="spellEnd"/>
           </w:p>
         </w:tc>
         <w:tc>
@@ -841,9 +924,11 @@
             <w:tcW w:w="3020" w:type="dxa"/>
           </w:tcPr>
           <w:p>
+            <w:proofErr w:type="spellStart"/>
             <w:r>
               <w:t>Num_carte</w:t>
             </w:r>
+            <w:proofErr w:type="spellEnd"/>
           </w:p>
         </w:tc>
         <w:tc>
@@ -873,9 +958,11 @@
             <w:tcW w:w="3020" w:type="dxa"/>
           </w:tcPr>
           <w:p>
+            <w:proofErr w:type="spellStart"/>
             <w:r>
               <w:t>Nom_carte</w:t>
             </w:r>
+            <w:proofErr w:type="spellEnd"/>
           </w:p>
         </w:tc>
         <w:tc>
@@ -905,9 +992,11 @@
             <w:tcW w:w="3020" w:type="dxa"/>
           </w:tcPr>
           <w:p>
+            <w:proofErr w:type="spellStart"/>
             <w:r>
               <w:t>Date_expi</w:t>
             </w:r>
+            <w:proofErr w:type="spellEnd"/>
           </w:p>
         </w:tc>
         <w:tc>
@@ -937,9 +1026,11 @@
             <w:tcW w:w="3020" w:type="dxa"/>
           </w:tcPr>
           <w:p>
+            <w:proofErr w:type="spellStart"/>
             <w:r>
               <w:t>Code_carte</w:t>
             </w:r>
+            <w:proofErr w:type="spellEnd"/>
           </w:p>
         </w:tc>
         <w:tc>
@@ -1046,9 +1137,11 @@
             <w:tcW w:w="3020" w:type="dxa"/>
           </w:tcPr>
           <w:p>
+            <w:proofErr w:type="spellStart"/>
             <w:r>
               <w:t>Num_carte</w:t>
             </w:r>
+            <w:proofErr w:type="spellEnd"/>
           </w:p>
         </w:tc>
         <w:tc>
@@ -1078,9 +1171,11 @@
             <w:tcW w:w="3020" w:type="dxa"/>
           </w:tcPr>
           <w:p>
+            <w:proofErr w:type="spellStart"/>
             <w:r>
               <w:t>Photo_vendeur</w:t>
             </w:r>
+            <w:proofErr w:type="spellEnd"/>
           </w:p>
         </w:tc>
         <w:tc>
@@ -1110,9 +1205,12 @@
             <w:tcW w:w="3020" w:type="dxa"/>
           </w:tcPr>
           <w:p>
-            <w:r>
+            <w:proofErr w:type="spellStart"/>
+            <w:r>
+              <w:lastRenderedPageBreak/>
               <w:t>Image_fond</w:t>
             </w:r>
+            <w:proofErr w:type="spellEnd"/>
           </w:p>
         </w:tc>
         <w:tc>
@@ -1155,9 +1253,11 @@
             <w:tcW w:w="3020" w:type="dxa"/>
           </w:tcPr>
           <w:p>
+            <w:proofErr w:type="spellStart"/>
             <w:r>
               <w:t>ID_panier</w:t>
             </w:r>
+            <w:proofErr w:type="spellEnd"/>
           </w:p>
         </w:tc>
         <w:tc>
@@ -1187,10 +1287,11 @@
             <w:tcW w:w="3020" w:type="dxa"/>
           </w:tcPr>
           <w:p>
-            <w:r>
-              <w:lastRenderedPageBreak/>
+            <w:proofErr w:type="spellStart"/>
+            <w:r>
               <w:t>Liste_id</w:t>
             </w:r>
+            <w:proofErr w:type="spellEnd"/>
           </w:p>
         </w:tc>
         <w:tc>
@@ -1297,9 +1398,11 @@
             <w:tcW w:w="3020" w:type="dxa"/>
           </w:tcPr>
           <w:p>
+            <w:proofErr w:type="spellStart"/>
             <w:r>
               <w:t>Mont_trans</w:t>
             </w:r>
+            <w:proofErr w:type="spellEnd"/>
           </w:p>
         </w:tc>
         <w:tc>
@@ -1329,9 +1432,11 @@
             <w:tcW w:w="3020" w:type="dxa"/>
           </w:tcPr>
           <w:p>
+            <w:proofErr w:type="spellStart"/>
             <w:r>
               <w:t>ID_acheteur</w:t>
             </w:r>
+            <w:proofErr w:type="spellEnd"/>
           </w:p>
         </w:tc>
         <w:tc>
@@ -1350,7 +1455,7 @@
           </w:tcPr>
           <w:p>
             <w:r>
-              <w:t>Chaine</w:t>
+              <w:t>Entier</w:t>
             </w:r>
           </w:p>
         </w:tc>
@@ -1361,9 +1466,11 @@
             <w:tcW w:w="3020" w:type="dxa"/>
           </w:tcPr>
           <w:p>
+            <w:proofErr w:type="spellStart"/>
             <w:r>
               <w:t>ID_vendeur</w:t>
             </w:r>
+            <w:proofErr w:type="spellEnd"/>
           </w:p>
         </w:tc>
         <w:tc>
@@ -1382,7 +1489,7 @@
           </w:tcPr>
           <w:p>
             <w:r>
-              <w:t>Chaine</w:t>
+              <w:t>Entier</w:t>
             </w:r>
           </w:p>
         </w:tc>
@@ -1393,9 +1500,11 @@
             <w:tcW w:w="3020" w:type="dxa"/>
           </w:tcPr>
           <w:p>
+            <w:proofErr w:type="spellStart"/>
             <w:r>
               <w:t>Date_livraison</w:t>
             </w:r>
+            <w:proofErr w:type="spellEnd"/>
           </w:p>
         </w:tc>
         <w:tc>
@@ -1425,9 +1534,11 @@
             <w:tcW w:w="3020" w:type="dxa"/>
           </w:tcPr>
           <w:p>
+            <w:proofErr w:type="spellStart"/>
             <w:r>
               <w:t>Date_trans</w:t>
             </w:r>
+            <w:proofErr w:type="spellEnd"/>
           </w:p>
         </w:tc>
         <w:tc>
@@ -1763,7 +1874,15 @@
     </w:p>
     <w:p>
       <w:r>
-        <w:t>Dans le site d’Ebay ECE, le client peut accéder au menu « Votre Compte ». Cette partie identifie un client par son « Nom et Prénom », son « Adresse », son « Email » et ses informations sur le paiement (cachée discrètement).</w:t>
+        <w:t xml:space="preserve">Dans le site </w:t>
+      </w:r>
+      <w:proofErr w:type="spellStart"/>
+      <w:r>
+        <w:t>d’Ebay</w:t>
+      </w:r>
+      <w:proofErr w:type="spellEnd"/>
+      <w:r>
+        <w:t xml:space="preserve"> ECE, le client peut accéder au menu « Votre Compte ». Cette partie identifie un client par son « Nom et Prénom », son « Adresse », son « Email » et ses informations sur le paiement (cachée discrètement).</w:t>
       </w:r>
       <w:r>
         <w:t xml:space="preserve"> </w:t>
@@ -1808,7 +1927,15 @@
     </w:p>
     <w:p>
       <w:r>
-        <w:t>Quand une transaction d’achat est terminée, le site envoie un message email au client, validant l’achat. Dans ce projet, vous n’êtes pas obligés de le faire. Par contre, si vous avez le faite, vous allez mentionner au client les informations pertinentes ainsi que la date et l’heure approximative de livraison. Vous êtes récompensé par un bonus minimum de 0.5 point et maximum de 1.5 point, selon la qualité de votre travail.</w:t>
+        <w:t xml:space="preserve">Quand une transaction d’achat est terminée, le site envoie un message email au client, validant l’achat. Dans ce projet, vous n’êtes pas obligés de le faire. Par contre, si vous avez </w:t>
+      </w:r>
+      <w:proofErr w:type="gramStart"/>
+      <w:r>
+        <w:t>le faite</w:t>
+      </w:r>
+      <w:proofErr w:type="gramEnd"/>
+      <w:r>
+        <w:t>, vous allez mentionner au client les informations pertinentes ainsi que la date et l’heure approximative de livraison. Vous êtes récompensé par un bonus minimum de 0.5 point et maximum de 1.5 point, selon la qualité de votre travail.</w:t>
       </w:r>
     </w:p>
     <w:sectPr>
